--- a/98 - Docs Officiels/Demande convention PAE_v.15 04 2021.docx
+++ b/98 - Docs Officiels/Demande convention PAE_v.15 04 2021.docx
@@ -1,6 +1,6 @@
 
 <file path=word/document.xml><?xml version="1.0" encoding="utf-8"?>
-<w:document xmlns:wpc="http://schemas.microsoft.com/office/word/2010/wordprocessingCanvas" xmlns:cx="http://schemas.microsoft.com/office/drawing/2014/chartex" xmlns:cx1="http://schemas.microsoft.com/office/drawing/2015/9/8/chartex" xmlns:cx2="http://schemas.microsoft.com/office/drawing/2015/10/21/chartex" xmlns:cx3="http://schemas.microsoft.com/office/drawing/2016/5/9/chartex" xmlns:cx4="http://schemas.microsoft.com/office/drawing/2016/5/10/chartex" xmlns:cx5="http://schemas.microsoft.com/office/drawing/2016/5/11/chartex" xmlns:cx6="http://schemas.microsoft.com/office/drawing/2016/5/12/chartex" xmlns:cx7="http://schemas.microsoft.com/office/drawing/2016/5/13/chartex" xmlns:cx8="http://schemas.microsoft.com/office/drawing/2016/5/14/chartex" xmlns:mc="http://schemas.openxmlformats.org/markup-compatibility/2006" xmlns:aink="http://schemas.microsoft.com/office/drawing/2016/ink" xmlns:am3d="http://schemas.microsoft.com/office/drawing/2017/model3d" xmlns:o="urn:schemas-microsoft-com:office:office" xmlns:r="http://schemas.openxmlformats.org/officeDocument/2006/relationships" xmlns:m="http://schemas.openxmlformats.org/officeDocument/2006/math" xmlns:v="urn:schemas-microsoft-com:vml" xmlns:wp14="http://schemas.microsoft.com/office/word/2010/wordprocessingDrawing" xmlns:wp="http://schemas.openxmlformats.org/drawingml/2006/wordprocessingDrawing" xmlns:w10="urn:schemas-microsoft-com:office:word" xmlns:w="http://schemas.openxmlformats.org/wordprocessingml/2006/main" xmlns:w14="http://schemas.microsoft.com/office/word/2010/wordml" xmlns:w15="http://schemas.microsoft.com/office/word/2012/wordml" xmlns:w16cex="http://schemas.microsoft.com/office/word/2018/wordml/cex" xmlns:w16cid="http://schemas.microsoft.com/office/word/2016/wordml/cid" xmlns:w16="http://schemas.microsoft.com/office/word/2018/wordml" xmlns:w16sdtdh="http://schemas.microsoft.com/office/word/2020/wordml/sdtdatahash" xmlns:w16se="http://schemas.microsoft.com/office/word/2015/wordml/symex" xmlns:wpg="http://schemas.microsoft.com/office/word/2010/wordprocessingGroup" xmlns:wpi="http://schemas.microsoft.com/office/word/2010/wordprocessingInk" xmlns:wne="http://schemas.microsoft.com/office/word/2006/wordml" xmlns:wps="http://schemas.microsoft.com/office/word/2010/wordprocessingShape" mc:Ignorable="w14 w15 w16se w16cid w16 w16cex w16sdtdh wp14">
+<w:document xmlns:wpc="http://schemas.microsoft.com/office/word/2010/wordprocessingCanvas" xmlns:cx="http://schemas.microsoft.com/office/drawing/2014/chartex" xmlns:cx1="http://schemas.microsoft.com/office/drawing/2015/9/8/chartex" xmlns:cx2="http://schemas.microsoft.com/office/drawing/2015/10/21/chartex" xmlns:cx3="http://schemas.microsoft.com/office/drawing/2016/5/9/chartex" xmlns:cx4="http://schemas.microsoft.com/office/drawing/2016/5/10/chartex" xmlns:cx5="http://schemas.microsoft.com/office/drawing/2016/5/11/chartex" xmlns:cx6="http://schemas.microsoft.com/office/drawing/2016/5/12/chartex" xmlns:cx7="http://schemas.microsoft.com/office/drawing/2016/5/13/chartex" xmlns:cx8="http://schemas.microsoft.com/office/drawing/2016/5/14/chartex" xmlns:mc="http://schemas.openxmlformats.org/markup-compatibility/2006" xmlns:aink="http://schemas.microsoft.com/office/drawing/2016/ink" xmlns:am3d="http://schemas.microsoft.com/office/drawing/2017/model3d" xmlns:o="urn:schemas-microsoft-com:office:office" xmlns:oel="http://schemas.microsoft.com/office/2019/extlst" xmlns:r="http://schemas.openxmlformats.org/officeDocument/2006/relationships" xmlns:m="http://schemas.openxmlformats.org/officeDocument/2006/math" xmlns:v="urn:schemas-microsoft-com:vml" xmlns:wp14="http://schemas.microsoft.com/office/word/2010/wordprocessingDrawing" xmlns:wp="http://schemas.openxmlformats.org/drawingml/2006/wordprocessingDrawing" xmlns:w10="urn:schemas-microsoft-com:office:word" xmlns:w="http://schemas.openxmlformats.org/wordprocessingml/2006/main" xmlns:w14="http://schemas.microsoft.com/office/word/2010/wordml" xmlns:w15="http://schemas.microsoft.com/office/word/2012/wordml" xmlns:w16cex="http://schemas.microsoft.com/office/word/2018/wordml/cex" xmlns:w16cid="http://schemas.microsoft.com/office/word/2016/wordml/cid" xmlns:w16="http://schemas.microsoft.com/office/word/2018/wordml" xmlns:w16sdtdh="http://schemas.microsoft.com/office/word/2020/wordml/sdtdatahash" xmlns:w16se="http://schemas.microsoft.com/office/word/2015/wordml/symex" xmlns:wpg="http://schemas.microsoft.com/office/word/2010/wordprocessingGroup" xmlns:wpi="http://schemas.microsoft.com/office/word/2010/wordprocessingInk" xmlns:wne="http://schemas.microsoft.com/office/word/2006/wordml" xmlns:wps="http://schemas.microsoft.com/office/word/2010/wordprocessingShape" mc:Ignorable="w14 w15 w16se w16cid w16 w16cex w16sdtdh wp14">
   <w:body>
     <w:p>
       <w:pPr>
@@ -606,7 +606,15 @@
                 <w:sz w:val="18"/>
                 <w:szCs w:val="22"/>
               </w:rPr>
-              <w:t>2010</w:t>
+              <w:t>20</w:t>
+            </w:r>
+            <w:r>
+              <w:rPr>
+                <w:rFonts w:ascii="Tahoma" w:hAnsi="Tahoma" w:cs="Tahoma"/>
+                <w:sz w:val="18"/>
+                <w:szCs w:val="22"/>
+              </w:rPr>
+              <w:t>94</w:t>
             </w:r>
             <w:r>
               <w:rPr>
@@ -661,15 +669,87 @@
                 <w:sz w:val="18"/>
                 <w:szCs w:val="22"/>
               </w:rPr>
-              <w:t>06/03</w:t>
-            </w:r>
-            <w:r>
-              <w:rPr>
-                <w:rFonts w:ascii="Tahoma" w:hAnsi="Tahoma" w:cs="Tahoma"/>
-                <w:sz w:val="18"/>
-                <w:szCs w:val="22"/>
-              </w:rPr>
-              <w:t>/202</w:t>
+              <w:t>26/02/2024</w:t>
+            </w:r>
+            <w:r>
+              <w:rPr>
+                <w:rFonts w:ascii="Tahoma" w:hAnsi="Tahoma" w:cs="Tahoma"/>
+                <w:sz w:val="18"/>
+                <w:szCs w:val="22"/>
+              </w:rPr>
+              <w:t>…</w:t>
+            </w:r>
+            <w:r>
+              <w:rPr>
+                <w:rFonts w:ascii="Tahoma" w:hAnsi="Tahoma" w:cs="Tahoma"/>
+                <w:b/>
+                <w:sz w:val="20"/>
+              </w:rPr>
+              <w:t xml:space="preserve"> au</w:t>
+            </w:r>
+            <w:r>
+              <w:rPr>
+                <w:rFonts w:ascii="Tahoma" w:hAnsi="Tahoma" w:cs="Tahoma"/>
+                <w:b/>
+                <w:sz w:val="20"/>
+              </w:rPr>
+              <w:t xml:space="preserve"> </w:t>
+            </w:r>
+            <w:r>
+              <w:rPr>
+                <w:rFonts w:ascii="Tahoma" w:hAnsi="Tahoma" w:cs="Tahoma"/>
+                <w:sz w:val="18"/>
+                <w:szCs w:val="22"/>
+              </w:rPr>
+              <w:t>…</w:t>
+            </w:r>
+            <w:r>
+              <w:rPr>
+                <w:rFonts w:ascii="Tahoma" w:hAnsi="Tahoma" w:cs="Tahoma"/>
+                <w:sz w:val="18"/>
+                <w:szCs w:val="22"/>
+              </w:rPr>
+              <w:t>24/05/2024</w:t>
+            </w:r>
+            <w:r>
+              <w:rPr>
+                <w:rFonts w:ascii="Tahoma" w:hAnsi="Tahoma" w:cs="Tahoma"/>
+                <w:sz w:val="18"/>
+                <w:szCs w:val="22"/>
+              </w:rPr>
+              <w:t>……</w:t>
+            </w:r>
+            <w:r>
+              <w:rPr>
+                <w:rFonts w:ascii="Tahoma" w:hAnsi="Tahoma" w:cs="Tahoma"/>
+                <w:b/>
+                <w:sz w:val="20"/>
+              </w:rPr>
+              <w:t>Nb semaines :</w:t>
+            </w:r>
+            <w:r>
+              <w:rPr>
+                <w:rFonts w:ascii="Tahoma" w:hAnsi="Tahoma" w:cs="Tahoma"/>
+                <w:b/>
+                <w:sz w:val="20"/>
+              </w:rPr>
+              <w:t xml:space="preserve"> </w:t>
+            </w:r>
+            <w:r>
+              <w:rPr>
+                <w:rFonts w:ascii="Tahoma" w:hAnsi="Tahoma" w:cs="Tahoma"/>
+                <w:sz w:val="18"/>
+                <w:szCs w:val="22"/>
+              </w:rPr>
+              <w:t>………</w:t>
+            </w:r>
+            <w:r>
+              <w:rPr>
+                <w:rFonts w:ascii="Tahoma" w:hAnsi="Tahoma" w:cs="Tahoma"/>
+                <w:sz w:val="18"/>
+                <w:szCs w:val="22"/>
+              </w:rPr>
+              <w:t>1</w:t>
             </w:r>
             <w:r>
               <w:rPr>
@@ -678,86 +758,6 @@
                 <w:szCs w:val="22"/>
               </w:rPr>
               <w:t>3</w:t>
-            </w:r>
-            <w:r>
-              <w:rPr>
-                <w:rFonts w:ascii="Tahoma" w:hAnsi="Tahoma" w:cs="Tahoma"/>
-                <w:sz w:val="18"/>
-                <w:szCs w:val="22"/>
-              </w:rPr>
-              <w:t>…</w:t>
-            </w:r>
-            <w:r>
-              <w:rPr>
-                <w:rFonts w:ascii="Tahoma" w:hAnsi="Tahoma" w:cs="Tahoma"/>
-                <w:b/>
-                <w:sz w:val="20"/>
-              </w:rPr>
-              <w:t xml:space="preserve"> au</w:t>
-            </w:r>
-            <w:r>
-              <w:rPr>
-                <w:rFonts w:ascii="Tahoma" w:hAnsi="Tahoma" w:cs="Tahoma"/>
-                <w:b/>
-                <w:sz w:val="20"/>
-              </w:rPr>
-              <w:t xml:space="preserve"> </w:t>
-            </w:r>
-            <w:r>
-              <w:rPr>
-                <w:rFonts w:ascii="Tahoma" w:hAnsi="Tahoma" w:cs="Tahoma"/>
-                <w:sz w:val="18"/>
-                <w:szCs w:val="22"/>
-              </w:rPr>
-              <w:t>…</w:t>
-            </w:r>
-            <w:r>
-              <w:rPr>
-                <w:rFonts w:ascii="Tahoma" w:hAnsi="Tahoma" w:cs="Tahoma"/>
-                <w:sz w:val="18"/>
-                <w:szCs w:val="22"/>
-              </w:rPr>
-              <w:t>02/06/2023</w:t>
-            </w:r>
-            <w:r>
-              <w:rPr>
-                <w:rFonts w:ascii="Tahoma" w:hAnsi="Tahoma" w:cs="Tahoma"/>
-                <w:sz w:val="18"/>
-                <w:szCs w:val="22"/>
-              </w:rPr>
-              <w:t>……</w:t>
-            </w:r>
-            <w:r>
-              <w:rPr>
-                <w:rFonts w:ascii="Tahoma" w:hAnsi="Tahoma" w:cs="Tahoma"/>
-                <w:b/>
-                <w:sz w:val="20"/>
-              </w:rPr>
-              <w:t>Nb semaines :</w:t>
-            </w:r>
-            <w:r>
-              <w:rPr>
-                <w:rFonts w:ascii="Tahoma" w:hAnsi="Tahoma" w:cs="Tahoma"/>
-                <w:b/>
-                <w:sz w:val="20"/>
-              </w:rPr>
-              <w:t xml:space="preserve"> </w:t>
-            </w:r>
-            <w:r>
-              <w:rPr>
-                <w:rFonts w:ascii="Tahoma" w:hAnsi="Tahoma" w:cs="Tahoma"/>
-                <w:sz w:val="18"/>
-                <w:szCs w:val="22"/>
-              </w:rPr>
-              <w:t>………</w:t>
-            </w:r>
-            <w:r>
-              <w:rPr>
-                <w:rFonts w:ascii="Tahoma" w:hAnsi="Tahoma" w:cs="Tahoma"/>
-                <w:sz w:val="18"/>
-                <w:szCs w:val="22"/>
-              </w:rPr>
-              <w:t>12</w:t>
             </w:r>
             <w:r>
               <w:rPr>
@@ -6335,7 +6335,7 @@
 </file>
 
 <file path=word/endnotes.xml><?xml version="1.0" encoding="utf-8"?>
-<w:endnotes xmlns:wpc="http://schemas.microsoft.com/office/word/2010/wordprocessingCanvas" xmlns:cx="http://schemas.microsoft.com/office/drawing/2014/chartex" xmlns:cx1="http://schemas.microsoft.com/office/drawing/2015/9/8/chartex" xmlns:cx2="http://schemas.microsoft.com/office/drawing/2015/10/21/chartex" xmlns:cx3="http://schemas.microsoft.com/office/drawing/2016/5/9/chartex" xmlns:cx4="http://schemas.microsoft.com/office/drawing/2016/5/10/chartex" xmlns:cx5="http://schemas.microsoft.com/office/drawing/2016/5/11/chartex" xmlns:cx6="http://schemas.microsoft.com/office/drawing/2016/5/12/chartex" xmlns:cx7="http://schemas.microsoft.com/office/drawing/2016/5/13/chartex" xmlns:cx8="http://schemas.microsoft.com/office/drawing/2016/5/14/chartex" xmlns:mc="http://schemas.openxmlformats.org/markup-compatibility/2006" xmlns:aink="http://schemas.microsoft.com/office/drawing/2016/ink" xmlns:am3d="http://schemas.microsoft.com/office/drawing/2017/model3d" xmlns:o="urn:schemas-microsoft-com:office:office" xmlns:r="http://schemas.openxmlformats.org/officeDocument/2006/relationships" xmlns:m="http://schemas.openxmlformats.org/officeDocument/2006/math" xmlns:v="urn:schemas-microsoft-com:vml" xmlns:wp14="http://schemas.microsoft.com/office/word/2010/wordprocessingDrawing" xmlns:wp="http://schemas.openxmlformats.org/drawingml/2006/wordprocessingDrawing" xmlns:w10="urn:schemas-microsoft-com:office:word" xmlns:w="http://schemas.openxmlformats.org/wordprocessingml/2006/main" xmlns:w14="http://schemas.microsoft.com/office/word/2010/wordml" xmlns:w15="http://schemas.microsoft.com/office/word/2012/wordml" xmlns:w16cex="http://schemas.microsoft.com/office/word/2018/wordml/cex" xmlns:w16cid="http://schemas.microsoft.com/office/word/2016/wordml/cid" xmlns:w16="http://schemas.microsoft.com/office/word/2018/wordml" xmlns:w16sdtdh="http://schemas.microsoft.com/office/word/2020/wordml/sdtdatahash" xmlns:w16se="http://schemas.microsoft.com/office/word/2015/wordml/symex" xmlns:wpg="http://schemas.microsoft.com/office/word/2010/wordprocessingGroup" xmlns:wpi="http://schemas.microsoft.com/office/word/2010/wordprocessingInk" xmlns:wne="http://schemas.microsoft.com/office/word/2006/wordml" xmlns:wps="http://schemas.microsoft.com/office/word/2010/wordprocessingShape" mc:Ignorable="w14 w15 w16se w16cid w16 w16cex w16sdtdh wp14">
+<w:endnotes xmlns:wpc="http://schemas.microsoft.com/office/word/2010/wordprocessingCanvas" xmlns:cx="http://schemas.microsoft.com/office/drawing/2014/chartex" xmlns:cx1="http://schemas.microsoft.com/office/drawing/2015/9/8/chartex" xmlns:cx2="http://schemas.microsoft.com/office/drawing/2015/10/21/chartex" xmlns:cx3="http://schemas.microsoft.com/office/drawing/2016/5/9/chartex" xmlns:cx4="http://schemas.microsoft.com/office/drawing/2016/5/10/chartex" xmlns:cx5="http://schemas.microsoft.com/office/drawing/2016/5/11/chartex" xmlns:cx6="http://schemas.microsoft.com/office/drawing/2016/5/12/chartex" xmlns:cx7="http://schemas.microsoft.com/office/drawing/2016/5/13/chartex" xmlns:cx8="http://schemas.microsoft.com/office/drawing/2016/5/14/chartex" xmlns:mc="http://schemas.openxmlformats.org/markup-compatibility/2006" xmlns:aink="http://schemas.microsoft.com/office/drawing/2016/ink" xmlns:am3d="http://schemas.microsoft.com/office/drawing/2017/model3d" xmlns:o="urn:schemas-microsoft-com:office:office" xmlns:oel="http://schemas.microsoft.com/office/2019/extlst" xmlns:r="http://schemas.openxmlformats.org/officeDocument/2006/relationships" xmlns:m="http://schemas.openxmlformats.org/officeDocument/2006/math" xmlns:v="urn:schemas-microsoft-com:vml" xmlns:wp14="http://schemas.microsoft.com/office/word/2010/wordprocessingDrawing" xmlns:wp="http://schemas.openxmlformats.org/drawingml/2006/wordprocessingDrawing" xmlns:w10="urn:schemas-microsoft-com:office:word" xmlns:w="http://schemas.openxmlformats.org/wordprocessingml/2006/main" xmlns:w14="http://schemas.microsoft.com/office/word/2010/wordml" xmlns:w15="http://schemas.microsoft.com/office/word/2012/wordml" xmlns:w16cex="http://schemas.microsoft.com/office/word/2018/wordml/cex" xmlns:w16cid="http://schemas.microsoft.com/office/word/2016/wordml/cid" xmlns:w16="http://schemas.microsoft.com/office/word/2018/wordml" xmlns:w16sdtdh="http://schemas.microsoft.com/office/word/2020/wordml/sdtdatahash" xmlns:w16se="http://schemas.microsoft.com/office/word/2015/wordml/symex" xmlns:wpg="http://schemas.microsoft.com/office/word/2010/wordprocessingGroup" xmlns:wpi="http://schemas.microsoft.com/office/word/2010/wordprocessingInk" xmlns:wne="http://schemas.microsoft.com/office/word/2006/wordml" xmlns:wps="http://schemas.microsoft.com/office/word/2010/wordprocessingShape" mc:Ignorable="w14 w15 w16se w16cid w16 w16cex w16sdtdh wp14">
   <w:endnote w:type="separator" w:id="-1">
     <w:p>
       <w:r>
@@ -6354,7 +6354,7 @@
 </file>
 
 <file path=word/footer1.xml><?xml version="1.0" encoding="utf-8"?>
-<w:ftr xmlns:wpc="http://schemas.microsoft.com/office/word/2010/wordprocessingCanvas" xmlns:cx="http://schemas.microsoft.com/office/drawing/2014/chartex" xmlns:cx1="http://schemas.microsoft.com/office/drawing/2015/9/8/chartex" xmlns:cx2="http://schemas.microsoft.com/office/drawing/2015/10/21/chartex" xmlns:cx3="http://schemas.microsoft.com/office/drawing/2016/5/9/chartex" xmlns:cx4="http://schemas.microsoft.com/office/drawing/2016/5/10/chartex" xmlns:cx5="http://schemas.microsoft.com/office/drawing/2016/5/11/chartex" xmlns:cx6="http://schemas.microsoft.com/office/drawing/2016/5/12/chartex" xmlns:cx7="http://schemas.microsoft.com/office/drawing/2016/5/13/chartex" xmlns:cx8="http://schemas.microsoft.com/office/drawing/2016/5/14/chartex" xmlns:mc="http://schemas.openxmlformats.org/markup-compatibility/2006" xmlns:aink="http://schemas.microsoft.com/office/drawing/2016/ink" xmlns:am3d="http://schemas.microsoft.com/office/drawing/2017/model3d" xmlns:o="urn:schemas-microsoft-com:office:office" xmlns:r="http://schemas.openxmlformats.org/officeDocument/2006/relationships" xmlns:m="http://schemas.openxmlformats.org/officeDocument/2006/math" xmlns:v="urn:schemas-microsoft-com:vml" xmlns:wp14="http://schemas.microsoft.com/office/word/2010/wordprocessingDrawing" xmlns:wp="http://schemas.openxmlformats.org/drawingml/2006/wordprocessingDrawing" xmlns:w10="urn:schemas-microsoft-com:office:word" xmlns:w="http://schemas.openxmlformats.org/wordprocessingml/2006/main" xmlns:w14="http://schemas.microsoft.com/office/word/2010/wordml" xmlns:w15="http://schemas.microsoft.com/office/word/2012/wordml" xmlns:w16cex="http://schemas.microsoft.com/office/word/2018/wordml/cex" xmlns:w16cid="http://schemas.microsoft.com/office/word/2016/wordml/cid" xmlns:w16="http://schemas.microsoft.com/office/word/2018/wordml" xmlns:w16sdtdh="http://schemas.microsoft.com/office/word/2020/wordml/sdtdatahash" xmlns:w16se="http://schemas.microsoft.com/office/word/2015/wordml/symex" xmlns:wpg="http://schemas.microsoft.com/office/word/2010/wordprocessingGroup" xmlns:wpi="http://schemas.microsoft.com/office/word/2010/wordprocessingInk" xmlns:wne="http://schemas.microsoft.com/office/word/2006/wordml" xmlns:wps="http://schemas.microsoft.com/office/word/2010/wordprocessingShape" mc:Ignorable="w14 w15 w16se w16cid w16 w16cex w16sdtdh wp14">
+<w:ftr xmlns:wpc="http://schemas.microsoft.com/office/word/2010/wordprocessingCanvas" xmlns:cx="http://schemas.microsoft.com/office/drawing/2014/chartex" xmlns:cx1="http://schemas.microsoft.com/office/drawing/2015/9/8/chartex" xmlns:cx2="http://schemas.microsoft.com/office/drawing/2015/10/21/chartex" xmlns:cx3="http://schemas.microsoft.com/office/drawing/2016/5/9/chartex" xmlns:cx4="http://schemas.microsoft.com/office/drawing/2016/5/10/chartex" xmlns:cx5="http://schemas.microsoft.com/office/drawing/2016/5/11/chartex" xmlns:cx6="http://schemas.microsoft.com/office/drawing/2016/5/12/chartex" xmlns:cx7="http://schemas.microsoft.com/office/drawing/2016/5/13/chartex" xmlns:cx8="http://schemas.microsoft.com/office/drawing/2016/5/14/chartex" xmlns:mc="http://schemas.openxmlformats.org/markup-compatibility/2006" xmlns:aink="http://schemas.microsoft.com/office/drawing/2016/ink" xmlns:am3d="http://schemas.microsoft.com/office/drawing/2017/model3d" xmlns:o="urn:schemas-microsoft-com:office:office" xmlns:oel="http://schemas.microsoft.com/office/2019/extlst" xmlns:r="http://schemas.openxmlformats.org/officeDocument/2006/relationships" xmlns:m="http://schemas.openxmlformats.org/officeDocument/2006/math" xmlns:v="urn:schemas-microsoft-com:vml" xmlns:wp14="http://schemas.microsoft.com/office/word/2010/wordprocessingDrawing" xmlns:wp="http://schemas.openxmlformats.org/drawingml/2006/wordprocessingDrawing" xmlns:w10="urn:schemas-microsoft-com:office:word" xmlns:w="http://schemas.openxmlformats.org/wordprocessingml/2006/main" xmlns:w14="http://schemas.microsoft.com/office/word/2010/wordml" xmlns:w15="http://schemas.microsoft.com/office/word/2012/wordml" xmlns:w16cex="http://schemas.microsoft.com/office/word/2018/wordml/cex" xmlns:w16cid="http://schemas.microsoft.com/office/word/2016/wordml/cid" xmlns:w16="http://schemas.microsoft.com/office/word/2018/wordml" xmlns:w16sdtdh="http://schemas.microsoft.com/office/word/2020/wordml/sdtdatahash" xmlns:w16se="http://schemas.microsoft.com/office/word/2015/wordml/symex" xmlns:wpg="http://schemas.microsoft.com/office/word/2010/wordprocessingGroup" xmlns:wpi="http://schemas.microsoft.com/office/word/2010/wordprocessingInk" xmlns:wne="http://schemas.microsoft.com/office/word/2006/wordml" xmlns:wps="http://schemas.microsoft.com/office/word/2010/wordprocessingShape" mc:Ignorable="w14 w15 w16se w16cid w16 w16cex w16sdtdh wp14">
   <w:p>
     <w:pPr>
       <w:pStyle w:val="Titre5"/>
@@ -6550,7 +6550,7 @@
 </file>
 
 <file path=word/footnotes.xml><?xml version="1.0" encoding="utf-8"?>
-<w:footnotes xmlns:wpc="http://schemas.microsoft.com/office/word/2010/wordprocessingCanvas" xmlns:cx="http://schemas.microsoft.com/office/drawing/2014/chartex" xmlns:cx1="http://schemas.microsoft.com/office/drawing/2015/9/8/chartex" xmlns:cx2="http://schemas.microsoft.com/office/drawing/2015/10/21/chartex" xmlns:cx3="http://schemas.microsoft.com/office/drawing/2016/5/9/chartex" xmlns:cx4="http://schemas.microsoft.com/office/drawing/2016/5/10/chartex" xmlns:cx5="http://schemas.microsoft.com/office/drawing/2016/5/11/chartex" xmlns:cx6="http://schemas.microsoft.com/office/drawing/2016/5/12/chartex" xmlns:cx7="http://schemas.microsoft.com/office/drawing/2016/5/13/chartex" xmlns:cx8="http://schemas.microsoft.com/office/drawing/2016/5/14/chartex" xmlns:mc="http://schemas.openxmlformats.org/markup-compatibility/2006" xmlns:aink="http://schemas.microsoft.com/office/drawing/2016/ink" xmlns:am3d="http://schemas.microsoft.com/office/drawing/2017/model3d" xmlns:o="urn:schemas-microsoft-com:office:office" xmlns:r="http://schemas.openxmlformats.org/officeDocument/2006/relationships" xmlns:m="http://schemas.openxmlformats.org/officeDocument/2006/math" xmlns:v="urn:schemas-microsoft-com:vml" xmlns:wp14="http://schemas.microsoft.com/office/word/2010/wordprocessingDrawing" xmlns:wp="http://schemas.openxmlformats.org/drawingml/2006/wordprocessingDrawing" xmlns:w10="urn:schemas-microsoft-com:office:word" xmlns:w="http://schemas.openxmlformats.org/wordprocessingml/2006/main" xmlns:w14="http://schemas.microsoft.com/office/word/2010/wordml" xmlns:w15="http://schemas.microsoft.com/office/word/2012/wordml" xmlns:w16cex="http://schemas.microsoft.com/office/word/2018/wordml/cex" xmlns:w16cid="http://schemas.microsoft.com/office/word/2016/wordml/cid" xmlns:w16="http://schemas.microsoft.com/office/word/2018/wordml" xmlns:w16sdtdh="http://schemas.microsoft.com/office/word/2020/wordml/sdtdatahash" xmlns:w16se="http://schemas.microsoft.com/office/word/2015/wordml/symex" xmlns:wpg="http://schemas.microsoft.com/office/word/2010/wordprocessingGroup" xmlns:wpi="http://schemas.microsoft.com/office/word/2010/wordprocessingInk" xmlns:wne="http://schemas.microsoft.com/office/word/2006/wordml" xmlns:wps="http://schemas.microsoft.com/office/word/2010/wordprocessingShape" mc:Ignorable="w14 w15 w16se w16cid w16 w16cex w16sdtdh wp14">
+<w:footnotes xmlns:wpc="http://schemas.microsoft.com/office/word/2010/wordprocessingCanvas" xmlns:cx="http://schemas.microsoft.com/office/drawing/2014/chartex" xmlns:cx1="http://schemas.microsoft.com/office/drawing/2015/9/8/chartex" xmlns:cx2="http://schemas.microsoft.com/office/drawing/2015/10/21/chartex" xmlns:cx3="http://schemas.microsoft.com/office/drawing/2016/5/9/chartex" xmlns:cx4="http://schemas.microsoft.com/office/drawing/2016/5/10/chartex" xmlns:cx5="http://schemas.microsoft.com/office/drawing/2016/5/11/chartex" xmlns:cx6="http://schemas.microsoft.com/office/drawing/2016/5/12/chartex" xmlns:cx7="http://schemas.microsoft.com/office/drawing/2016/5/13/chartex" xmlns:cx8="http://schemas.microsoft.com/office/drawing/2016/5/14/chartex" xmlns:mc="http://schemas.openxmlformats.org/markup-compatibility/2006" xmlns:aink="http://schemas.microsoft.com/office/drawing/2016/ink" xmlns:am3d="http://schemas.microsoft.com/office/drawing/2017/model3d" xmlns:o="urn:schemas-microsoft-com:office:office" xmlns:oel="http://schemas.microsoft.com/office/2019/extlst" xmlns:r="http://schemas.openxmlformats.org/officeDocument/2006/relationships" xmlns:m="http://schemas.openxmlformats.org/officeDocument/2006/math" xmlns:v="urn:schemas-microsoft-com:vml" xmlns:wp14="http://schemas.microsoft.com/office/word/2010/wordprocessingDrawing" xmlns:wp="http://schemas.openxmlformats.org/drawingml/2006/wordprocessingDrawing" xmlns:w10="urn:schemas-microsoft-com:office:word" xmlns:w="http://schemas.openxmlformats.org/wordprocessingml/2006/main" xmlns:w14="http://schemas.microsoft.com/office/word/2010/wordml" xmlns:w15="http://schemas.microsoft.com/office/word/2012/wordml" xmlns:w16cex="http://schemas.microsoft.com/office/word/2018/wordml/cex" xmlns:w16cid="http://schemas.microsoft.com/office/word/2016/wordml/cid" xmlns:w16="http://schemas.microsoft.com/office/word/2018/wordml" xmlns:w16sdtdh="http://schemas.microsoft.com/office/word/2020/wordml/sdtdatahash" xmlns:w16se="http://schemas.microsoft.com/office/word/2015/wordml/symex" xmlns:wpg="http://schemas.microsoft.com/office/word/2010/wordprocessingGroup" xmlns:wpi="http://schemas.microsoft.com/office/word/2010/wordprocessingInk" xmlns:wne="http://schemas.microsoft.com/office/word/2006/wordml" xmlns:wps="http://schemas.microsoft.com/office/word/2010/wordprocessingShape" mc:Ignorable="w14 w15 w16se w16cid w16 w16cex w16sdtdh wp14">
   <w:footnote w:type="separator" w:id="-1">
     <w:p>
       <w:r>
@@ -6569,7 +6569,7 @@
 </file>
 
 <file path=word/numbering.xml><?xml version="1.0" encoding="utf-8"?>
-<w:numbering xmlns:wpc="http://schemas.microsoft.com/office/word/2010/wordprocessingCanvas" xmlns:cx="http://schemas.microsoft.com/office/drawing/2014/chartex" xmlns:cx1="http://schemas.microsoft.com/office/drawing/2015/9/8/chartex" xmlns:cx2="http://schemas.microsoft.com/office/drawing/2015/10/21/chartex" xmlns:cx3="http://schemas.microsoft.com/office/drawing/2016/5/9/chartex" xmlns:cx4="http://schemas.microsoft.com/office/drawing/2016/5/10/chartex" xmlns:cx5="http://schemas.microsoft.com/office/drawing/2016/5/11/chartex" xmlns:cx6="http://schemas.microsoft.com/office/drawing/2016/5/12/chartex" xmlns:cx7="http://schemas.microsoft.com/office/drawing/2016/5/13/chartex" xmlns:cx8="http://schemas.microsoft.com/office/drawing/2016/5/14/chartex" xmlns:mc="http://schemas.openxmlformats.org/markup-compatibility/2006" xmlns:aink="http://schemas.microsoft.com/office/drawing/2016/ink" xmlns:am3d="http://schemas.microsoft.com/office/drawing/2017/model3d" xmlns:o="urn:schemas-microsoft-com:office:office" xmlns:r="http://schemas.openxmlformats.org/officeDocument/2006/relationships" xmlns:m="http://schemas.openxmlformats.org/officeDocument/2006/math" xmlns:v="urn:schemas-microsoft-com:vml" xmlns:wp14="http://schemas.microsoft.com/office/word/2010/wordprocessingDrawing" xmlns:wp="http://schemas.openxmlformats.org/drawingml/2006/wordprocessingDrawing" xmlns:w10="urn:schemas-microsoft-com:office:word" xmlns:w="http://schemas.openxmlformats.org/wordprocessingml/2006/main" xmlns:w14="http://schemas.microsoft.com/office/word/2010/wordml" xmlns:w15="http://schemas.microsoft.com/office/word/2012/wordml" xmlns:w16cex="http://schemas.microsoft.com/office/word/2018/wordml/cex" xmlns:w16cid="http://schemas.microsoft.com/office/word/2016/wordml/cid" xmlns:w16="http://schemas.microsoft.com/office/word/2018/wordml" xmlns:w16sdtdh="http://schemas.microsoft.com/office/word/2020/wordml/sdtdatahash" xmlns:w16se="http://schemas.microsoft.com/office/word/2015/wordml/symex" xmlns:wpg="http://schemas.microsoft.com/office/word/2010/wordprocessingGroup" xmlns:wpi="http://schemas.microsoft.com/office/word/2010/wordprocessingInk" xmlns:wne="http://schemas.microsoft.com/office/word/2006/wordml" xmlns:wps="http://schemas.microsoft.com/office/word/2010/wordprocessingShape" mc:Ignorable="w14 w15 w16se w16cid w16 w16cex w16sdtdh wp14">
+<w:numbering xmlns:wpc="http://schemas.microsoft.com/office/word/2010/wordprocessingCanvas" xmlns:cx="http://schemas.microsoft.com/office/drawing/2014/chartex" xmlns:cx1="http://schemas.microsoft.com/office/drawing/2015/9/8/chartex" xmlns:cx2="http://schemas.microsoft.com/office/drawing/2015/10/21/chartex" xmlns:cx3="http://schemas.microsoft.com/office/drawing/2016/5/9/chartex" xmlns:cx4="http://schemas.microsoft.com/office/drawing/2016/5/10/chartex" xmlns:cx5="http://schemas.microsoft.com/office/drawing/2016/5/11/chartex" xmlns:cx6="http://schemas.microsoft.com/office/drawing/2016/5/12/chartex" xmlns:cx7="http://schemas.microsoft.com/office/drawing/2016/5/13/chartex" xmlns:cx8="http://schemas.microsoft.com/office/drawing/2016/5/14/chartex" xmlns:mc="http://schemas.openxmlformats.org/markup-compatibility/2006" xmlns:aink="http://schemas.microsoft.com/office/drawing/2016/ink" xmlns:am3d="http://schemas.microsoft.com/office/drawing/2017/model3d" xmlns:o="urn:schemas-microsoft-com:office:office" xmlns:oel="http://schemas.microsoft.com/office/2019/extlst" xmlns:r="http://schemas.openxmlformats.org/officeDocument/2006/relationships" xmlns:m="http://schemas.openxmlformats.org/officeDocument/2006/math" xmlns:v="urn:schemas-microsoft-com:vml" xmlns:wp14="http://schemas.microsoft.com/office/word/2010/wordprocessingDrawing" xmlns:wp="http://schemas.openxmlformats.org/drawingml/2006/wordprocessingDrawing" xmlns:w10="urn:schemas-microsoft-com:office:word" xmlns:w="http://schemas.openxmlformats.org/wordprocessingml/2006/main" xmlns:w14="http://schemas.microsoft.com/office/word/2010/wordml" xmlns:w15="http://schemas.microsoft.com/office/word/2012/wordml" xmlns:w16cex="http://schemas.microsoft.com/office/word/2018/wordml/cex" xmlns:w16cid="http://schemas.microsoft.com/office/word/2016/wordml/cid" xmlns:w16="http://schemas.microsoft.com/office/word/2018/wordml" xmlns:w16sdtdh="http://schemas.microsoft.com/office/word/2020/wordml/sdtdatahash" xmlns:w16se="http://schemas.microsoft.com/office/word/2015/wordml/symex" xmlns:wpg="http://schemas.microsoft.com/office/word/2010/wordprocessingGroup" xmlns:wpi="http://schemas.microsoft.com/office/word/2010/wordprocessingInk" xmlns:wne="http://schemas.microsoft.com/office/word/2006/wordml" xmlns:wps="http://schemas.microsoft.com/office/word/2010/wordprocessingShape" mc:Ignorable="w14 w15 w16se w16cid w16 w16cex w16sdtdh wp14">
   <w:abstractNum w:abstractNumId="0" w15:restartNumberingAfterBreak="0">
     <w:nsid w:val="54810E12"/>
     <w:multiLevelType w:val="hybridMultilevel"/>
@@ -6683,7 +6683,7 @@
       </w:rPr>
     </w:lvl>
   </w:abstractNum>
-  <w:num w:numId="1">
+  <w:num w:numId="1" w16cid:durableId="1296526787">
     <w:abstractNumId w:val="0"/>
   </w:num>
 </w:numbering>
@@ -7343,7 +7343,7 @@
 </file>
 
 <file path=word/glossary/document.xml><?xml version="1.0" encoding="utf-8"?>
-<w:glossaryDocument xmlns:wpc="http://schemas.microsoft.com/office/word/2010/wordprocessingCanvas" xmlns:cx="http://schemas.microsoft.com/office/drawing/2014/chartex" xmlns:cx1="http://schemas.microsoft.com/office/drawing/2015/9/8/chartex" xmlns:cx2="http://schemas.microsoft.com/office/drawing/2015/10/21/chartex" xmlns:cx3="http://schemas.microsoft.com/office/drawing/2016/5/9/chartex" xmlns:cx4="http://schemas.microsoft.com/office/drawing/2016/5/10/chartex" xmlns:cx5="http://schemas.microsoft.com/office/drawing/2016/5/11/chartex" xmlns:cx6="http://schemas.microsoft.com/office/drawing/2016/5/12/chartex" xmlns:cx7="http://schemas.microsoft.com/office/drawing/2016/5/13/chartex" xmlns:cx8="http://schemas.microsoft.com/office/drawing/2016/5/14/chartex" xmlns:mc="http://schemas.openxmlformats.org/markup-compatibility/2006" xmlns:aink="http://schemas.microsoft.com/office/drawing/2016/ink" xmlns:am3d="http://schemas.microsoft.com/office/drawing/2017/model3d" xmlns:o="urn:schemas-microsoft-com:office:office" xmlns:r="http://schemas.openxmlformats.org/officeDocument/2006/relationships" xmlns:m="http://schemas.openxmlformats.org/officeDocument/2006/math" xmlns:v="urn:schemas-microsoft-com:vml" xmlns:wp14="http://schemas.microsoft.com/office/word/2010/wordprocessingDrawing" xmlns:wp="http://schemas.openxmlformats.org/drawingml/2006/wordprocessingDrawing" xmlns:w10="urn:schemas-microsoft-com:office:word" xmlns:w="http://schemas.openxmlformats.org/wordprocessingml/2006/main" xmlns:w14="http://schemas.microsoft.com/office/word/2010/wordml" xmlns:w15="http://schemas.microsoft.com/office/word/2012/wordml" xmlns:w16cex="http://schemas.microsoft.com/office/word/2018/wordml/cex" xmlns:w16cid="http://schemas.microsoft.com/office/word/2016/wordml/cid" xmlns:w16="http://schemas.microsoft.com/office/word/2018/wordml" xmlns:w16sdtdh="http://schemas.microsoft.com/office/word/2020/wordml/sdtdatahash" xmlns:w16se="http://schemas.microsoft.com/office/word/2015/wordml/symex" xmlns:wpg="http://schemas.microsoft.com/office/word/2010/wordprocessingGroup" xmlns:wpi="http://schemas.microsoft.com/office/word/2010/wordprocessingInk" xmlns:wne="http://schemas.microsoft.com/office/word/2006/wordml" xmlns:wps="http://schemas.microsoft.com/office/word/2010/wordprocessingShape" mc:Ignorable="w14 w15 w16se w16cid w16 w16cex w16sdtdh wp14">
+<w:glossaryDocument xmlns:wpc="http://schemas.microsoft.com/office/word/2010/wordprocessingCanvas" xmlns:cx="http://schemas.microsoft.com/office/drawing/2014/chartex" xmlns:cx1="http://schemas.microsoft.com/office/drawing/2015/9/8/chartex" xmlns:cx2="http://schemas.microsoft.com/office/drawing/2015/10/21/chartex" xmlns:cx3="http://schemas.microsoft.com/office/drawing/2016/5/9/chartex" xmlns:cx4="http://schemas.microsoft.com/office/drawing/2016/5/10/chartex" xmlns:cx5="http://schemas.microsoft.com/office/drawing/2016/5/11/chartex" xmlns:cx6="http://schemas.microsoft.com/office/drawing/2016/5/12/chartex" xmlns:cx7="http://schemas.microsoft.com/office/drawing/2016/5/13/chartex" xmlns:cx8="http://schemas.microsoft.com/office/drawing/2016/5/14/chartex" xmlns:mc="http://schemas.openxmlformats.org/markup-compatibility/2006" xmlns:aink="http://schemas.microsoft.com/office/drawing/2016/ink" xmlns:am3d="http://schemas.microsoft.com/office/drawing/2017/model3d" xmlns:o="urn:schemas-microsoft-com:office:office" xmlns:oel="http://schemas.microsoft.com/office/2019/extlst" xmlns:r="http://schemas.openxmlformats.org/officeDocument/2006/relationships" xmlns:m="http://schemas.openxmlformats.org/officeDocument/2006/math" xmlns:v="urn:schemas-microsoft-com:vml" xmlns:wp14="http://schemas.microsoft.com/office/word/2010/wordprocessingDrawing" xmlns:wp="http://schemas.openxmlformats.org/drawingml/2006/wordprocessingDrawing" xmlns:w10="urn:schemas-microsoft-com:office:word" xmlns:w="http://schemas.openxmlformats.org/wordprocessingml/2006/main" xmlns:w14="http://schemas.microsoft.com/office/word/2010/wordml" xmlns:w15="http://schemas.microsoft.com/office/word/2012/wordml" xmlns:w16cex="http://schemas.microsoft.com/office/word/2018/wordml/cex" xmlns:w16cid="http://schemas.microsoft.com/office/word/2016/wordml/cid" xmlns:w16="http://schemas.microsoft.com/office/word/2018/wordml" xmlns:w16sdtdh="http://schemas.microsoft.com/office/word/2020/wordml/sdtdatahash" xmlns:w16se="http://schemas.microsoft.com/office/word/2015/wordml/symex" xmlns:wpg="http://schemas.microsoft.com/office/word/2010/wordprocessingGroup" xmlns:wpi="http://schemas.microsoft.com/office/word/2010/wordprocessingInk" xmlns:wne="http://schemas.microsoft.com/office/word/2006/wordml" xmlns:wps="http://schemas.microsoft.com/office/word/2010/wordprocessingShape" mc:Ignorable="w14 w15 w16se w16cid w16 w16cex w16sdtdh wp14">
   <w:docParts>
     <w:docPart>
       <w:docPartPr>
@@ -7410,7 +7410,7 @@
     <w:charset w:val="00"/>
     <w:family w:val="swiss"/>
     <w:pitch w:val="variable"/>
-    <w:sig w:usb0="E0002AFF" w:usb1="C000247B" w:usb2="00000009" w:usb3="00000000" w:csb0="000001FF" w:csb1="00000000"/>
+    <w:sig w:usb0="E4002EFF" w:usb1="C000247B" w:usb2="00000009" w:usb3="00000000" w:csb0="000001FF" w:csb1="00000000"/>
   </w:font>
   <w:font w:name="Arial">
     <w:panose1 w:val="020B0604020202020204"/>
@@ -7453,7 +7453,7 @@
     <w:charset w:val="00"/>
     <w:family w:val="swiss"/>
     <w:pitch w:val="variable"/>
-    <w:sig w:usb0="E0002AFF" w:usb1="C000247B" w:usb2="00000009" w:usb3="00000000" w:csb0="000001FF" w:csb1="00000000"/>
+    <w:sig w:usb0="E4002EFF" w:usb1="C000247B" w:usb2="00000009" w:usb3="00000000" w:csb0="000001FF" w:csb1="00000000"/>
   </w:font>
 </w:fonts>
 </file>
@@ -8212,12 +8212,9 @@
 </file>
 
 <file path=customXml/item1.xml><?xml version="1.0" encoding="utf-8"?>
-<?mso-contentType ?>
-<FormTemplates xmlns="http://schemas.microsoft.com/sharepoint/v3/contenttype/forms">
-  <Display>DocumentLibraryForm</Display>
-  <Edit>DocumentLibraryForm</Edit>
-  <New>DocumentLibraryForm</New>
-</FormTemplates>
+<p:properties xmlns:p="http://schemas.microsoft.com/office/2006/metadata/properties" xmlns:xsi="http://www.w3.org/2001/XMLSchema-instance" xmlns:pc="http://schemas.microsoft.com/office/infopath/2007/PartnerControls">
+  <documentManagement/>
+</p:properties>
 </file>
 
 <file path=customXml/item2.xml><?xml version="1.0" encoding="utf-8"?>
@@ -8424,15 +8421,19 @@
 </file>
 
 <file path=customXml/item3.xml><?xml version="1.0" encoding="utf-8"?>
-<p:properties xmlns:p="http://schemas.microsoft.com/office/2006/metadata/properties" xmlns:xsi="http://www.w3.org/2001/XMLSchema-instance" xmlns:pc="http://schemas.microsoft.com/office/infopath/2007/PartnerControls">
-  <documentManagement/>
-</p:properties>
+<?mso-contentType ?>
+<FormTemplates xmlns="http://schemas.microsoft.com/sharepoint/v3/contenttype/forms">
+  <Display>DocumentLibraryForm</Display>
+  <Edit>DocumentLibraryForm</Edit>
+  <New>DocumentLibraryForm</New>
+</FormTemplates>
 </file>
 
 <file path=customXml/itemProps1.xml><?xml version="1.0" encoding="utf-8"?>
-<ds:datastoreItem xmlns:ds="http://schemas.openxmlformats.org/officeDocument/2006/customXml" ds:itemID="{88844E1E-D97E-4FC1-ADC8-56732FF955B2}">
+<ds:datastoreItem xmlns:ds="http://schemas.openxmlformats.org/officeDocument/2006/customXml" ds:itemID="{651C7561-C684-4FBD-A7D4-C872D8F6CF73}">
   <ds:schemaRefs>
-    <ds:schemaRef ds:uri="http://schemas.microsoft.com/sharepoint/v3/contenttype/forms"/>
+    <ds:schemaRef ds:uri="http://schemas.microsoft.com/office/2006/metadata/properties"/>
+    <ds:schemaRef ds:uri="http://schemas.microsoft.com/office/infopath/2007/PartnerControls"/>
   </ds:schemaRefs>
 </ds:datastoreItem>
 </file>
@@ -8457,10 +8458,9 @@
 </file>
 
 <file path=customXml/itemProps3.xml><?xml version="1.0" encoding="utf-8"?>
-<ds:datastoreItem xmlns:ds="http://schemas.openxmlformats.org/officeDocument/2006/customXml" ds:itemID="{651C7561-C684-4FBD-A7D4-C872D8F6CF73}">
+<ds:datastoreItem xmlns:ds="http://schemas.openxmlformats.org/officeDocument/2006/customXml" ds:itemID="{88844E1E-D97E-4FC1-ADC8-56732FF955B2}">
   <ds:schemaRefs>
-    <ds:schemaRef ds:uri="http://schemas.microsoft.com/office/2006/metadata/properties"/>
-    <ds:schemaRef ds:uri="http://schemas.microsoft.com/office/infopath/2007/PartnerControls"/>
+    <ds:schemaRef ds:uri="http://schemas.microsoft.com/sharepoint/v3/contenttype/forms"/>
   </ds:schemaRefs>
 </ds:datastoreItem>
 </file>